--- a/LyThuyet/Apache Commons Logging.docx
+++ b/LyThuyet/Apache Commons Logging.docx
@@ -698,6 +698,7 @@
           <w:szCs w:val="20"/>
           <w:lang w:eastAsia="vi-VN"/>
         </w:rPr>
+        <w:lastRenderedPageBreak/>
         <w:t>log4j.rootLogger=</w:t>
       </w:r>
       <w:r>
@@ -775,11 +776,7 @@
     </w:p>
     <w:p>
       <w:r>
-        <w:lastRenderedPageBreak/>
-        <w:t>Tập</w:t>
-      </w:r>
-      <w:r>
-        <w:t xml:space="preserve"> tin </w:t>
+        <w:t xml:space="preserve">Tập tin </w:t>
       </w:r>
       <w:r>
         <w:rPr>
@@ -1906,6 +1903,7 @@
           <w:szCs w:val="20"/>
           <w:lang w:eastAsia="vi-VN"/>
         </w:rPr>
+        <w:lastRenderedPageBreak/>
         <w:tab/>
       </w:r>
       <w:r>
@@ -2122,7 +2120,6 @@
           <w:szCs w:val="20"/>
           <w:lang w:eastAsia="vi-VN"/>
         </w:rPr>
-        <w:lastRenderedPageBreak/>
         <w:t>log.</w:t>
       </w:r>
       <w:r>
@@ -3124,22 +3121,68 @@
           <w:szCs w:val="20"/>
           <w:lang w:eastAsia="vi-VN"/>
         </w:rPr>
-        <w:t>t)</w:t>
-      </w:r>
-      <w:r>
-        <w:rPr>
-          <w:rFonts w:ascii="Courier New" w:eastAsia="Times New Roman" w:hAnsi="Courier New" w:cs="Courier New"/>
-          <w:sz w:val="20"/>
-          <w:szCs w:val="20"/>
-          <w:lang w:eastAsia="vi-VN"/>
-        </w:rPr>
-        <w:t>;</w:t>
+        <w:t>t);</w:t>
       </w:r>
     </w:p>
     <w:p/>
-    <w:p>
-      <w:bookmarkStart w:id="0" w:name="_GoBack"/>
-      <w:bookmarkEnd w:id="0"/>
+    <w:p/>
+    <w:p>
+      <w:pPr>
+        <w:rPr>
+          <w:b/>
+          <w:i/>
+          <w:u w:val="single"/>
+        </w:rPr>
+      </w:pPr>
+      <w:r>
+        <w:rPr>
+          <w:b/>
+          <w:i/>
+          <w:u w:val="single"/>
+        </w:rPr>
+        <w:t>References:</w:t>
+      </w:r>
+    </w:p>
+    <w:p>
+      <w:pPr>
+        <w:rPr>
+          <w:i/>
+        </w:rPr>
+      </w:pPr>
+      <w:hyperlink r:id="rId6" w:history="1">
+        <w:r>
+          <w:rPr>
+            <w:rStyle w:val="Hyperlink"/>
+            <w:i/>
+          </w:rPr>
+          <w:t>http://o7planning.org/web/fe/default/vi/document/10119/huong-dan-su-dung-commons-logging</w:t>
+        </w:r>
+      </w:hyperlink>
+    </w:p>
+    <w:p>
+      <w:pPr>
+        <w:rPr>
+          <w:i/>
+        </w:rPr>
+      </w:pPr>
+      <w:hyperlink r:id="rId7" w:history="1">
+        <w:r>
+          <w:rPr>
+            <w:rStyle w:val="Hyperlink"/>
+            <w:i/>
+          </w:rPr>
+          <w:t>http://com</w:t>
+        </w:r>
+        <w:bookmarkStart w:id="0" w:name="_GoBack"/>
+        <w:bookmarkEnd w:id="0"/>
+        <w:r>
+          <w:rPr>
+            <w:rStyle w:val="Hyperlink"/>
+            <w:i/>
+          </w:rPr>
+          <w:t>mons.apache.org/proper/commons-logging/guide.html</w:t>
+        </w:r>
+      </w:hyperlink>
     </w:p>
     <w:sectPr>
       <w:pgSz w:w="12240" w:h="15840"/>
@@ -4023,6 +4066,17 @@
       <w:contextualSpacing/>
     </w:pPr>
   </w:style>
+  <w:style w:type="character" w:styleId="Hyperlink">
+    <w:name w:val="Hyperlink"/>
+    <w:basedOn w:val="DefaultParagraphFont"/>
+    <w:uiPriority w:val="99"/>
+    <w:unhideWhenUsed/>
+    <w:rsid w:val="00454591"/>
+    <w:rPr>
+      <w:color w:val="0563C1" w:themeColor="hyperlink"/>
+      <w:u w:val="single"/>
+    </w:rPr>
+  </w:style>
 </w:styles>
 </file>
 
